--- a/FuturePlan.docx
+++ b/FuturePlan.docx
@@ -1,6 +1,6 @@
 
 <file path=word/document.xml><?xml version="1.0" encoding="utf-8"?>
-<w:document xmlns:wpc="http://schemas.microsoft.com/office/word/2010/wordprocessingCanvas" xmlns:cx="http://schemas.microsoft.com/office/drawing/2014/chartex" xmlns:cx1="http://schemas.microsoft.com/office/drawing/2015/9/8/chartex" xmlns:cx2="http://schemas.microsoft.com/office/drawing/2015/10/21/chartex" xmlns:mc="http://schemas.openxmlformats.org/markup-compatibility/2006" xmlns:o="urn:schemas-microsoft-com:office:office" xmlns:r="http://schemas.openxmlformats.org/officeDocument/2006/relationships" xmlns:m="http://schemas.openxmlformats.org/officeDocument/2006/math" xmlns:v="urn:schemas-microsoft-com:vml" xmlns:wp14="http://schemas.microsoft.com/office/word/2010/wordprocessingDrawing" xmlns:wp="http://schemas.openxmlformats.org/drawingml/2006/wordprocessingDrawing" xmlns:w10="urn:schemas-microsoft-com:office:word" xmlns:w="http://schemas.openxmlformats.org/wordprocessingml/2006/main" xmlns:w14="http://schemas.microsoft.com/office/word/2010/wordml" xmlns:w15="http://schemas.microsoft.com/office/word/2012/wordml" xmlns:w16se="http://schemas.microsoft.com/office/word/2015/wordml/symex" xmlns:wpg="http://schemas.microsoft.com/office/word/2010/wordprocessingGroup" xmlns:wpi="http://schemas.microsoft.com/office/word/2010/wordprocessingInk" xmlns:wne="http://schemas.microsoft.com/office/word/2006/wordml" xmlns:wps="http://schemas.microsoft.com/office/word/2010/wordprocessingShape" mc:Ignorable="w14 w15 w16se wp14">
+<w:document xmlns:wpc="http://schemas.microsoft.com/office/word/2010/wordprocessingCanvas" xmlns:mc="http://schemas.openxmlformats.org/markup-compatibility/2006" xmlns:o="urn:schemas-microsoft-com:office:office" xmlns:r="http://schemas.openxmlformats.org/officeDocument/2006/relationships" xmlns:m="http://schemas.openxmlformats.org/officeDocument/2006/math" xmlns:v="urn:schemas-microsoft-com:vml" xmlns:wp14="http://schemas.microsoft.com/office/word/2010/wordprocessingDrawing" xmlns:wp="http://schemas.openxmlformats.org/drawingml/2006/wordprocessingDrawing" xmlns:w10="urn:schemas-microsoft-com:office:word" xmlns:w="http://schemas.openxmlformats.org/wordprocessingml/2006/main" xmlns:w14="http://schemas.microsoft.com/office/word/2010/wordml" xmlns:w15="http://schemas.microsoft.com/office/word/2012/wordml" xmlns:wpg="http://schemas.microsoft.com/office/word/2010/wordprocessingGroup" xmlns:wpi="http://schemas.microsoft.com/office/word/2010/wordprocessingInk" xmlns:wne="http://schemas.microsoft.com/office/word/2006/wordml" xmlns:wps="http://schemas.microsoft.com/office/word/2010/wordprocessingShape" mc:Ignorable="w14 w15 wp14">
   <w:body>
     <w:p>
       <w:pPr>
@@ -84,8 +84,14 @@
           <w:ilvl w:val="0"/>
           <w:numId w:val="1"/>
         </w:numPr>
-      </w:pPr>
-      <w:r>
+        <w:rPr>
+          <w:strike/>
+        </w:rPr>
+      </w:pPr>
+      <w:r>
+        <w:rPr>
+          <w:strike/>
+        </w:rPr>
         <w:t>Mode Selection</w:t>
       </w:r>
     </w:p>
@@ -96,8 +102,14 @@
           <w:ilvl w:val="1"/>
           <w:numId w:val="1"/>
         </w:numPr>
-      </w:pPr>
-      <w:r>
+        <w:rPr>
+          <w:strike/>
+        </w:rPr>
+      </w:pPr>
+      <w:r>
+        <w:rPr>
+          <w:strike/>
+        </w:rPr>
         <w:t>Layout redesign</w:t>
       </w:r>
     </w:p>
@@ -110,18 +122,24 @@
         </w:numPr>
       </w:pPr>
       <w:r>
-        <w:t>Offline Mode</w:t>
-      </w:r>
-    </w:p>
-    <w:p>
-      <w:pPr>
-        <w:pStyle w:val="ListParagraph"/>
-        <w:numPr>
-          <w:ilvl w:val="1"/>
-          <w:numId w:val="1"/>
-        </w:numPr>
-      </w:pPr>
-      <w:r>
+        <w:t>Game</w:t>
+      </w:r>
+    </w:p>
+    <w:p>
+      <w:pPr>
+        <w:pStyle w:val="ListParagraph"/>
+        <w:numPr>
+          <w:ilvl w:val="1"/>
+          <w:numId w:val="1"/>
+        </w:numPr>
+        <w:rPr>
+          <w:strike/>
+        </w:rPr>
+      </w:pPr>
+      <w:r>
+        <w:rPr>
+          <w:strike/>
+        </w:rPr>
         <w:t>Timers display</w:t>
       </w:r>
     </w:p>
@@ -132,141 +150,153 @@
           <w:ilvl w:val="1"/>
           <w:numId w:val="1"/>
         </w:numPr>
-      </w:pPr>
-      <w:r>
-        <w:t>Hint input check</w:t>
-      </w:r>
-    </w:p>
-    <w:p>
-      <w:pPr>
-        <w:pStyle w:val="ListParagraph"/>
-        <w:numPr>
-          <w:ilvl w:val="1"/>
-          <w:numId w:val="1"/>
-        </w:numPr>
-      </w:pPr>
-      <w:r>
-        <w:t>More functions</w:t>
-      </w:r>
-    </w:p>
-    <w:p>
-      <w:pPr>
-        <w:pStyle w:val="ListParagraph"/>
-        <w:numPr>
-          <w:ilvl w:val="0"/>
-          <w:numId w:val="1"/>
-        </w:numPr>
-      </w:pPr>
-      <w:r>
-        <w:t>Settings</w:t>
-      </w:r>
-    </w:p>
-    <w:p>
-      <w:pPr>
-        <w:pStyle w:val="ListParagraph"/>
-        <w:numPr>
-          <w:ilvl w:val="1"/>
-          <w:numId w:val="1"/>
-        </w:numPr>
-      </w:pPr>
-      <w:r>
-        <w:t>Difficulty</w:t>
-      </w:r>
-    </w:p>
-    <w:p>
-      <w:pPr>
-        <w:pStyle w:val="ListParagraph"/>
-        <w:numPr>
-          <w:ilvl w:val="1"/>
-          <w:numId w:val="1"/>
-        </w:numPr>
-      </w:pPr>
-      <w:r>
-        <w:t>Music</w:t>
-      </w:r>
-    </w:p>
-    <w:p>
-      <w:pPr>
-        <w:pStyle w:val="ListParagraph"/>
-        <w:numPr>
-          <w:ilvl w:val="2"/>
-          <w:numId w:val="1"/>
-        </w:numPr>
-      </w:pPr>
-      <w:r>
-        <w:t>Sound</w:t>
-      </w:r>
-    </w:p>
-    <w:p>
-      <w:pPr>
-        <w:pStyle w:val="ListParagraph"/>
-        <w:numPr>
-          <w:ilvl w:val="1"/>
-          <w:numId w:val="1"/>
-        </w:numPr>
-      </w:pPr>
-      <w:r>
-        <w:t>Translation</w:t>
-      </w:r>
-    </w:p>
-    <w:p>
-      <w:pPr>
-        <w:pStyle w:val="ListParagraph"/>
-        <w:numPr>
-          <w:ilvl w:val="1"/>
-          <w:numId w:val="1"/>
-        </w:numPr>
-      </w:pPr>
-      <w:r>
-        <w:t>Save to S</w:t>
-      </w:r>
-      <w:r>
-        <w:t>hared</w:t>
-      </w:r>
-      <w:r>
-        <w:t xml:space="preserve"> </w:t>
-      </w:r>
-      <w:r>
-        <w:t>preferences</w:t>
-      </w:r>
-    </w:p>
-    <w:p>
-      <w:pPr>
-        <w:pStyle w:val="ListParagraph"/>
-        <w:numPr>
-          <w:ilvl w:val="1"/>
-          <w:numId w:val="1"/>
-        </w:numPr>
-      </w:pPr>
-      <w:r>
-        <w:t>Contact Us</w:t>
-      </w:r>
-    </w:p>
-    <w:p>
-      <w:pPr>
-        <w:pStyle w:val="ListParagraph"/>
-        <w:numPr>
-          <w:ilvl w:val="1"/>
-          <w:numId w:val="1"/>
-        </w:numPr>
-      </w:pPr>
-      <w:r>
-        <w:t>Donate</w:t>
-      </w:r>
-    </w:p>
-    <w:p>
-      <w:pPr>
-        <w:pStyle w:val="ListParagraph"/>
-        <w:numPr>
-          <w:ilvl w:val="1"/>
-          <w:numId w:val="1"/>
-        </w:numPr>
-      </w:pPr>
-      <w:r>
-        <w:t>Credit</w:t>
+        <w:rPr>
+          <w:strike/>
+        </w:rPr>
+      </w:pPr>
+      <w:r>
+        <w:rPr>
+          <w:strike/>
+        </w:rPr>
+        <w:t>Hint input chec</w:t>
       </w:r>
       <w:bookmarkStart w:id="0" w:name="_GoBack"/>
       <w:bookmarkEnd w:id="0"/>
+      <w:r>
+        <w:rPr>
+          <w:strike/>
+        </w:rPr>
+        <w:t>k</w:t>
+      </w:r>
+    </w:p>
+    <w:p>
+      <w:pPr>
+        <w:pStyle w:val="ListParagraph"/>
+        <w:numPr>
+          <w:ilvl w:val="1"/>
+          <w:numId w:val="1"/>
+        </w:numPr>
+      </w:pPr>
+      <w:r>
+        <w:t>More functions</w:t>
+      </w:r>
+    </w:p>
+    <w:p>
+      <w:pPr>
+        <w:pStyle w:val="ListParagraph"/>
+        <w:numPr>
+          <w:ilvl w:val="0"/>
+          <w:numId w:val="1"/>
+        </w:numPr>
+      </w:pPr>
+      <w:r>
+        <w:t>Settings</w:t>
+      </w:r>
+    </w:p>
+    <w:p>
+      <w:pPr>
+        <w:pStyle w:val="ListParagraph"/>
+        <w:numPr>
+          <w:ilvl w:val="1"/>
+          <w:numId w:val="1"/>
+        </w:numPr>
+      </w:pPr>
+      <w:r>
+        <w:t>Difficulty</w:t>
+      </w:r>
+    </w:p>
+    <w:p>
+      <w:pPr>
+        <w:pStyle w:val="ListParagraph"/>
+        <w:numPr>
+          <w:ilvl w:val="1"/>
+          <w:numId w:val="1"/>
+        </w:numPr>
+      </w:pPr>
+      <w:r>
+        <w:t>Music</w:t>
+      </w:r>
+    </w:p>
+    <w:p>
+      <w:pPr>
+        <w:pStyle w:val="ListParagraph"/>
+        <w:numPr>
+          <w:ilvl w:val="2"/>
+          <w:numId w:val="1"/>
+        </w:numPr>
+      </w:pPr>
+      <w:r>
+        <w:t>Sound</w:t>
+      </w:r>
+    </w:p>
+    <w:p>
+      <w:pPr>
+        <w:pStyle w:val="ListParagraph"/>
+        <w:numPr>
+          <w:ilvl w:val="1"/>
+          <w:numId w:val="1"/>
+        </w:numPr>
+      </w:pPr>
+      <w:r>
+        <w:t>Translation</w:t>
+      </w:r>
+    </w:p>
+    <w:p>
+      <w:pPr>
+        <w:pStyle w:val="ListParagraph"/>
+        <w:numPr>
+          <w:ilvl w:val="1"/>
+          <w:numId w:val="1"/>
+        </w:numPr>
+      </w:pPr>
+      <w:r>
+        <w:t>Save to S</w:t>
+      </w:r>
+      <w:r>
+        <w:t>hared</w:t>
+      </w:r>
+      <w:r>
+        <w:t xml:space="preserve"> </w:t>
+      </w:r>
+      <w:r>
+        <w:t>preferences</w:t>
+      </w:r>
+    </w:p>
+    <w:p>
+      <w:pPr>
+        <w:pStyle w:val="ListParagraph"/>
+        <w:numPr>
+          <w:ilvl w:val="1"/>
+          <w:numId w:val="1"/>
+        </w:numPr>
+      </w:pPr>
+      <w:r>
+        <w:t>Contact Us</w:t>
+      </w:r>
+    </w:p>
+    <w:p>
+      <w:pPr>
+        <w:pStyle w:val="ListParagraph"/>
+        <w:numPr>
+          <w:ilvl w:val="1"/>
+          <w:numId w:val="1"/>
+        </w:numPr>
+      </w:pPr>
+      <w:r>
+        <w:t>Donate</w:t>
+      </w:r>
+    </w:p>
+    <w:p>
+      <w:pPr>
+        <w:pStyle w:val="ListParagraph"/>
+        <w:numPr>
+          <w:ilvl w:val="1"/>
+          <w:numId w:val="1"/>
+        </w:numPr>
+      </w:pPr>
+      <w:r>
+        <w:t>Credit</w:t>
+      </w:r>
     </w:p>
     <w:sectPr>
       <w:pgSz w:w="12240" w:h="15840"/>
@@ -279,7 +309,7 @@
 </file>
 
 <file path=word/numbering.xml><?xml version="1.0" encoding="utf-8"?>
-<w:numbering xmlns:wpc="http://schemas.microsoft.com/office/word/2010/wordprocessingCanvas" xmlns:cx="http://schemas.microsoft.com/office/drawing/2014/chartex" xmlns:cx1="http://schemas.microsoft.com/office/drawing/2015/9/8/chartex" xmlns:cx2="http://schemas.microsoft.com/office/drawing/2015/10/21/chartex" xmlns:mc="http://schemas.openxmlformats.org/markup-compatibility/2006" xmlns:o="urn:schemas-microsoft-com:office:office" xmlns:r="http://schemas.openxmlformats.org/officeDocument/2006/relationships" xmlns:m="http://schemas.openxmlformats.org/officeDocument/2006/math" xmlns:v="urn:schemas-microsoft-com:vml" xmlns:wp14="http://schemas.microsoft.com/office/word/2010/wordprocessingDrawing" xmlns:wp="http://schemas.openxmlformats.org/drawingml/2006/wordprocessingDrawing" xmlns:w10="urn:schemas-microsoft-com:office:word" xmlns:w="http://schemas.openxmlformats.org/wordprocessingml/2006/main" xmlns:w14="http://schemas.microsoft.com/office/word/2010/wordml" xmlns:w15="http://schemas.microsoft.com/office/word/2012/wordml" xmlns:w16se="http://schemas.microsoft.com/office/word/2015/wordml/symex" xmlns:wpg="http://schemas.microsoft.com/office/word/2010/wordprocessingGroup" xmlns:wpi="http://schemas.microsoft.com/office/word/2010/wordprocessingInk" xmlns:wne="http://schemas.microsoft.com/office/word/2006/wordml" xmlns:wps="http://schemas.microsoft.com/office/word/2010/wordprocessingShape" mc:Ignorable="w14 w15 w16se wp14">
+<w:numbering xmlns:wpc="http://schemas.microsoft.com/office/word/2010/wordprocessingCanvas" xmlns:mc="http://schemas.openxmlformats.org/markup-compatibility/2006" xmlns:o="urn:schemas-microsoft-com:office:office" xmlns:r="http://schemas.openxmlformats.org/officeDocument/2006/relationships" xmlns:m="http://schemas.openxmlformats.org/officeDocument/2006/math" xmlns:v="urn:schemas-microsoft-com:vml" xmlns:wp14="http://schemas.microsoft.com/office/word/2010/wordprocessingDrawing" xmlns:wp="http://schemas.openxmlformats.org/drawingml/2006/wordprocessingDrawing" xmlns:w10="urn:schemas-microsoft-com:office:word" xmlns:w="http://schemas.openxmlformats.org/wordprocessingml/2006/main" xmlns:w14="http://schemas.microsoft.com/office/word/2010/wordml" xmlns:w15="http://schemas.microsoft.com/office/word/2012/wordml" xmlns:wpg="http://schemas.microsoft.com/office/word/2010/wordprocessingGroup" xmlns:wpi="http://schemas.microsoft.com/office/word/2010/wordprocessingInk" xmlns:wne="http://schemas.microsoft.com/office/word/2006/wordml" xmlns:wps="http://schemas.microsoft.com/office/word/2010/wordprocessingShape" mc:Ignorable="w14 w15 wp14">
   <w:abstractNum w:abstractNumId="0" w15:restartNumberingAfterBreak="0">
     <w:nsid w:val="795C10B7"/>
     <w:multiLevelType w:val="hybridMultilevel"/>
@@ -400,7 +430,7 @@
 </file>
 
 <file path=word/styles.xml><?xml version="1.0" encoding="utf-8"?>
-<w:styles xmlns:mc="http://schemas.openxmlformats.org/markup-compatibility/2006" xmlns:r="http://schemas.openxmlformats.org/officeDocument/2006/relationships" xmlns:w="http://schemas.openxmlformats.org/wordprocessingml/2006/main" xmlns:w14="http://schemas.microsoft.com/office/word/2010/wordml" xmlns:w15="http://schemas.microsoft.com/office/word/2012/wordml" xmlns:w16se="http://schemas.microsoft.com/office/word/2015/wordml/symex" mc:Ignorable="w14 w15 w16se">
+<w:styles xmlns:mc="http://schemas.openxmlformats.org/markup-compatibility/2006" xmlns:r="http://schemas.openxmlformats.org/officeDocument/2006/relationships" xmlns:w="http://schemas.openxmlformats.org/wordprocessingml/2006/main" xmlns:w14="http://schemas.microsoft.com/office/word/2010/wordml" xmlns:w15="http://schemas.microsoft.com/office/word/2012/wordml" mc:Ignorable="w14 w15">
   <w:docDefaults>
     <w:rPrDefault>
       <w:rPr>
@@ -416,7 +446,7 @@
       </w:pPr>
     </w:pPrDefault>
   </w:docDefaults>
-  <w:latentStyles w:defLockedState="0" w:defUIPriority="99" w:defSemiHidden="0" w:defUnhideWhenUsed="0" w:defQFormat="0" w:count="372">
+  <w:latentStyles w:defLockedState="0" w:defUIPriority="99" w:defSemiHidden="0" w:defUnhideWhenUsed="0" w:defQFormat="0" w:count="371">
     <w:lsdException w:name="Normal" w:uiPriority="0" w:qFormat="1"/>
     <w:lsdException w:name="heading 1" w:uiPriority="9" w:qFormat="1"/>
     <w:lsdException w:name="heading 2" w:semiHidden="1" w:uiPriority="9" w:unhideWhenUsed="1" w:qFormat="1"/>
@@ -522,6 +552,7 @@
     <w:lsdException w:name="HTML Sample" w:semiHidden="1" w:unhideWhenUsed="1"/>
     <w:lsdException w:name="HTML Typewriter" w:semiHidden="1" w:unhideWhenUsed="1"/>
     <w:lsdException w:name="HTML Variable" w:semiHidden="1" w:unhideWhenUsed="1"/>
+    <w:lsdException w:name="Normal Table" w:semiHidden="1" w:unhideWhenUsed="1"/>
     <w:lsdException w:name="annotation subject" w:semiHidden="1" w:unhideWhenUsed="1"/>
     <w:lsdException w:name="No List" w:semiHidden="1" w:unhideWhenUsed="1"/>
     <w:lsdException w:name="Outline List 1" w:semiHidden="1" w:unhideWhenUsed="1"/>
@@ -568,8 +599,10 @@
     <w:lsdException w:name="Table Subtle 2" w:semiHidden="1" w:unhideWhenUsed="1"/>
     <w:lsdException w:name="Table Web 1" w:semiHidden="1" w:unhideWhenUsed="1"/>
     <w:lsdException w:name="Table Web 2" w:semiHidden="1" w:unhideWhenUsed="1"/>
+    <w:lsdException w:name="Table Web 3" w:semiHidden="1" w:unhideWhenUsed="1"/>
     <w:lsdException w:name="Balloon Text" w:semiHidden="1" w:unhideWhenUsed="1"/>
     <w:lsdException w:name="Table Grid" w:uiPriority="39"/>
+    <w:lsdException w:name="Table Theme" w:semiHidden="1" w:unhideWhenUsed="1"/>
     <w:lsdException w:name="Placeholder Text" w:semiHidden="1"/>
     <w:lsdException w:name="No Spacing" w:uiPriority="1" w:qFormat="1"/>
     <w:lsdException w:name="Light Shading" w:uiPriority="60"/>
@@ -785,7 +818,6 @@
     <w:lsdException w:name="List Table 5 Dark Accent 6" w:uiPriority="50"/>
     <w:lsdException w:name="List Table 6 Colorful Accent 6" w:uiPriority="51"/>
     <w:lsdException w:name="List Table 7 Colorful Accent 6" w:uiPriority="52"/>
-    <w:lsdException w:name="Mention" w:semiHidden="1" w:unhideWhenUsed="1"/>
   </w:latentStyles>
   <w:style w:type="paragraph" w:default="1" w:styleId="Normal">
     <w:name w:val="Normal"/>

--- a/FuturePlan.docx
+++ b/FuturePlan.docx
@@ -1,6 +1,6 @@
 
 <file path=word/document.xml><?xml version="1.0" encoding="utf-8"?>
-<w:document xmlns:wpc="http://schemas.microsoft.com/office/word/2010/wordprocessingCanvas" xmlns:mc="http://schemas.openxmlformats.org/markup-compatibility/2006" xmlns:o="urn:schemas-microsoft-com:office:office" xmlns:r="http://schemas.openxmlformats.org/officeDocument/2006/relationships" xmlns:m="http://schemas.openxmlformats.org/officeDocument/2006/math" xmlns:v="urn:schemas-microsoft-com:vml" xmlns:wp14="http://schemas.microsoft.com/office/word/2010/wordprocessingDrawing" xmlns:wp="http://schemas.openxmlformats.org/drawingml/2006/wordprocessingDrawing" xmlns:w10="urn:schemas-microsoft-com:office:word" xmlns:w="http://schemas.openxmlformats.org/wordprocessingml/2006/main" xmlns:w14="http://schemas.microsoft.com/office/word/2010/wordml" xmlns:w15="http://schemas.microsoft.com/office/word/2012/wordml" xmlns:wpg="http://schemas.microsoft.com/office/word/2010/wordprocessingGroup" xmlns:wpi="http://schemas.microsoft.com/office/word/2010/wordprocessingInk" xmlns:wne="http://schemas.microsoft.com/office/word/2006/wordml" xmlns:wps="http://schemas.microsoft.com/office/word/2010/wordprocessingShape" mc:Ignorable="w14 w15 wp14">
+<w:document xmlns:wpc="http://schemas.microsoft.com/office/word/2010/wordprocessingCanvas" xmlns:cx="http://schemas.microsoft.com/office/drawing/2014/chartex" xmlns:cx1="http://schemas.microsoft.com/office/drawing/2015/9/8/chartex" xmlns:cx2="http://schemas.microsoft.com/office/drawing/2015/10/21/chartex" xmlns:mc="http://schemas.openxmlformats.org/markup-compatibility/2006" xmlns:o="urn:schemas-microsoft-com:office:office" xmlns:r="http://schemas.openxmlformats.org/officeDocument/2006/relationships" xmlns:m="http://schemas.openxmlformats.org/officeDocument/2006/math" xmlns:v="urn:schemas-microsoft-com:vml" xmlns:wp14="http://schemas.microsoft.com/office/word/2010/wordprocessingDrawing" xmlns:wp="http://schemas.openxmlformats.org/drawingml/2006/wordprocessingDrawing" xmlns:w10="urn:schemas-microsoft-com:office:word" xmlns:w="http://schemas.openxmlformats.org/wordprocessingml/2006/main" xmlns:w14="http://schemas.microsoft.com/office/word/2010/wordml" xmlns:w15="http://schemas.microsoft.com/office/word/2012/wordml" xmlns:w16se="http://schemas.microsoft.com/office/word/2015/wordml/symex" xmlns:wpg="http://schemas.microsoft.com/office/word/2010/wordprocessingGroup" xmlns:wpi="http://schemas.microsoft.com/office/word/2010/wordprocessingInk" xmlns:wne="http://schemas.microsoft.com/office/word/2006/wordml" xmlns:wps="http://schemas.microsoft.com/office/word/2010/wordprocessingShape" mc:Ignorable="w14 w15 w16se wp14">
   <w:body>
     <w:p>
       <w:pPr>
@@ -11,7 +11,7 @@
         </w:numPr>
       </w:pPr>
       <w:r>
-        <w:t xml:space="preserve">Joystick </w:t>
+        <w:t>Joystick?</w:t>
       </w:r>
     </w:p>
     <w:p>
@@ -37,6 +37,9 @@
       <w:r>
         <w:t>Background</w:t>
       </w:r>
+      <w:r>
+        <w:t>/Wallpaper</w:t>
+      </w:r>
     </w:p>
     <w:p>
       <w:pPr>
@@ -60,21 +63,6 @@
       </w:pPr>
       <w:r>
         <w:t>Tutorial</w:t>
-      </w:r>
-    </w:p>
-    <w:p>
-      <w:pPr>
-        <w:pStyle w:val="ListParagraph"/>
-        <w:numPr>
-          <w:ilvl w:val="0"/>
-          <w:numId w:val="1"/>
-        </w:numPr>
-      </w:pPr>
-      <w:r>
-        <w:t>Icon</w:t>
-      </w:r>
-      <w:r>
-        <w:t>/Logo</w:t>
       </w:r>
     </w:p>
     <w:p>
@@ -92,6 +80,24 @@
         <w:rPr>
           <w:strike/>
         </w:rPr>
+        <w:t>Icon</w:t>
+      </w:r>
+      <w:r>
+        <w:rPr>
+          <w:strike/>
+        </w:rPr>
+        <w:t>/Logo</w:t>
+      </w:r>
+    </w:p>
+    <w:p>
+      <w:pPr>
+        <w:pStyle w:val="ListParagraph"/>
+        <w:numPr>
+          <w:ilvl w:val="0"/>
+          <w:numId w:val="1"/>
+        </w:numPr>
+      </w:pPr>
+      <w:r>
         <w:t>Mode Selection</w:t>
       </w:r>
     </w:p>
@@ -158,27 +164,36 @@
         <w:rPr>
           <w:strike/>
         </w:rPr>
-        <w:t>Hint input chec</w:t>
+        <w:t>Hint input check</w:t>
+      </w:r>
+    </w:p>
+    <w:p>
+      <w:pPr>
+        <w:pStyle w:val="ListParagraph"/>
+        <w:numPr>
+          <w:ilvl w:val="1"/>
+          <w:numId w:val="1"/>
+        </w:numPr>
+      </w:pPr>
+      <w:r>
+        <w:t xml:space="preserve">Pause button enable </w:t>
       </w:r>
       <w:bookmarkStart w:id="0" w:name="_GoBack"/>
       <w:bookmarkEnd w:id="0"/>
-      <w:r>
-        <w:rPr>
-          <w:strike/>
-        </w:rPr>
-        <w:t>k</w:t>
-      </w:r>
-    </w:p>
-    <w:p>
-      <w:pPr>
-        <w:pStyle w:val="ListParagraph"/>
-        <w:numPr>
-          <w:ilvl w:val="1"/>
-          <w:numId w:val="1"/>
-        </w:numPr>
-      </w:pPr>
-      <w:r>
-        <w:t>More functions</w:t>
+    </w:p>
+    <w:p>
+      <w:pPr>
+        <w:pStyle w:val="ListParagraph"/>
+        <w:numPr>
+          <w:ilvl w:val="1"/>
+          <w:numId w:val="1"/>
+        </w:numPr>
+      </w:pPr>
+      <w:r>
+        <w:t>More function</w:t>
+      </w:r>
+      <w:r>
+        <w:t>s</w:t>
       </w:r>
     </w:p>
     <w:p>
@@ -309,7 +324,7 @@
 </file>
 
 <file path=word/numbering.xml><?xml version="1.0" encoding="utf-8"?>
-<w:numbering xmlns:wpc="http://schemas.microsoft.com/office/word/2010/wordprocessingCanvas" xmlns:mc="http://schemas.openxmlformats.org/markup-compatibility/2006" xmlns:o="urn:schemas-microsoft-com:office:office" xmlns:r="http://schemas.openxmlformats.org/officeDocument/2006/relationships" xmlns:m="http://schemas.openxmlformats.org/officeDocument/2006/math" xmlns:v="urn:schemas-microsoft-com:vml" xmlns:wp14="http://schemas.microsoft.com/office/word/2010/wordprocessingDrawing" xmlns:wp="http://schemas.openxmlformats.org/drawingml/2006/wordprocessingDrawing" xmlns:w10="urn:schemas-microsoft-com:office:word" xmlns:w="http://schemas.openxmlformats.org/wordprocessingml/2006/main" xmlns:w14="http://schemas.microsoft.com/office/word/2010/wordml" xmlns:w15="http://schemas.microsoft.com/office/word/2012/wordml" xmlns:wpg="http://schemas.microsoft.com/office/word/2010/wordprocessingGroup" xmlns:wpi="http://schemas.microsoft.com/office/word/2010/wordprocessingInk" xmlns:wne="http://schemas.microsoft.com/office/word/2006/wordml" xmlns:wps="http://schemas.microsoft.com/office/word/2010/wordprocessingShape" mc:Ignorable="w14 w15 wp14">
+<w:numbering xmlns:wpc="http://schemas.microsoft.com/office/word/2010/wordprocessingCanvas" xmlns:cx="http://schemas.microsoft.com/office/drawing/2014/chartex" xmlns:cx1="http://schemas.microsoft.com/office/drawing/2015/9/8/chartex" xmlns:cx2="http://schemas.microsoft.com/office/drawing/2015/10/21/chartex" xmlns:mc="http://schemas.openxmlformats.org/markup-compatibility/2006" xmlns:o="urn:schemas-microsoft-com:office:office" xmlns:r="http://schemas.openxmlformats.org/officeDocument/2006/relationships" xmlns:m="http://schemas.openxmlformats.org/officeDocument/2006/math" xmlns:v="urn:schemas-microsoft-com:vml" xmlns:wp14="http://schemas.microsoft.com/office/word/2010/wordprocessingDrawing" xmlns:wp="http://schemas.openxmlformats.org/drawingml/2006/wordprocessingDrawing" xmlns:w10="urn:schemas-microsoft-com:office:word" xmlns:w="http://schemas.openxmlformats.org/wordprocessingml/2006/main" xmlns:w14="http://schemas.microsoft.com/office/word/2010/wordml" xmlns:w15="http://schemas.microsoft.com/office/word/2012/wordml" xmlns:w16se="http://schemas.microsoft.com/office/word/2015/wordml/symex" xmlns:wpg="http://schemas.microsoft.com/office/word/2010/wordprocessingGroup" xmlns:wpi="http://schemas.microsoft.com/office/word/2010/wordprocessingInk" xmlns:wne="http://schemas.microsoft.com/office/word/2006/wordml" xmlns:wps="http://schemas.microsoft.com/office/word/2010/wordprocessingShape" mc:Ignorable="w14 w15 w16se wp14">
   <w:abstractNum w:abstractNumId="0" w15:restartNumberingAfterBreak="0">
     <w:nsid w:val="795C10B7"/>
     <w:multiLevelType w:val="hybridMultilevel"/>
@@ -430,7 +445,7 @@
 </file>
 
 <file path=word/styles.xml><?xml version="1.0" encoding="utf-8"?>
-<w:styles xmlns:mc="http://schemas.openxmlformats.org/markup-compatibility/2006" xmlns:r="http://schemas.openxmlformats.org/officeDocument/2006/relationships" xmlns:w="http://schemas.openxmlformats.org/wordprocessingml/2006/main" xmlns:w14="http://schemas.microsoft.com/office/word/2010/wordml" xmlns:w15="http://schemas.microsoft.com/office/word/2012/wordml" mc:Ignorable="w14 w15">
+<w:styles xmlns:mc="http://schemas.openxmlformats.org/markup-compatibility/2006" xmlns:r="http://schemas.openxmlformats.org/officeDocument/2006/relationships" xmlns:w="http://schemas.openxmlformats.org/wordprocessingml/2006/main" xmlns:w14="http://schemas.microsoft.com/office/word/2010/wordml" xmlns:w15="http://schemas.microsoft.com/office/word/2012/wordml" xmlns:w16se="http://schemas.microsoft.com/office/word/2015/wordml/symex" mc:Ignorable="w14 w15 w16se">
   <w:docDefaults>
     <w:rPrDefault>
       <w:rPr>
@@ -446,7 +461,7 @@
       </w:pPr>
     </w:pPrDefault>
   </w:docDefaults>
-  <w:latentStyles w:defLockedState="0" w:defUIPriority="99" w:defSemiHidden="0" w:defUnhideWhenUsed="0" w:defQFormat="0" w:count="371">
+  <w:latentStyles w:defLockedState="0" w:defUIPriority="99" w:defSemiHidden="0" w:defUnhideWhenUsed="0" w:defQFormat="0" w:count="372">
     <w:lsdException w:name="Normal" w:uiPriority="0" w:qFormat="1"/>
     <w:lsdException w:name="heading 1" w:uiPriority="9" w:qFormat="1"/>
     <w:lsdException w:name="heading 2" w:semiHidden="1" w:uiPriority="9" w:unhideWhenUsed="1" w:qFormat="1"/>
@@ -552,7 +567,6 @@
     <w:lsdException w:name="HTML Sample" w:semiHidden="1" w:unhideWhenUsed="1"/>
     <w:lsdException w:name="HTML Typewriter" w:semiHidden="1" w:unhideWhenUsed="1"/>
     <w:lsdException w:name="HTML Variable" w:semiHidden="1" w:unhideWhenUsed="1"/>
-    <w:lsdException w:name="Normal Table" w:semiHidden="1" w:unhideWhenUsed="1"/>
     <w:lsdException w:name="annotation subject" w:semiHidden="1" w:unhideWhenUsed="1"/>
     <w:lsdException w:name="No List" w:semiHidden="1" w:unhideWhenUsed="1"/>
     <w:lsdException w:name="Outline List 1" w:semiHidden="1" w:unhideWhenUsed="1"/>
@@ -599,10 +613,8 @@
     <w:lsdException w:name="Table Subtle 2" w:semiHidden="1" w:unhideWhenUsed="1"/>
     <w:lsdException w:name="Table Web 1" w:semiHidden="1" w:unhideWhenUsed="1"/>
     <w:lsdException w:name="Table Web 2" w:semiHidden="1" w:unhideWhenUsed="1"/>
-    <w:lsdException w:name="Table Web 3" w:semiHidden="1" w:unhideWhenUsed="1"/>
     <w:lsdException w:name="Balloon Text" w:semiHidden="1" w:unhideWhenUsed="1"/>
     <w:lsdException w:name="Table Grid" w:uiPriority="39"/>
-    <w:lsdException w:name="Table Theme" w:semiHidden="1" w:unhideWhenUsed="1"/>
     <w:lsdException w:name="Placeholder Text" w:semiHidden="1"/>
     <w:lsdException w:name="No Spacing" w:uiPriority="1" w:qFormat="1"/>
     <w:lsdException w:name="Light Shading" w:uiPriority="60"/>
@@ -818,6 +830,7 @@
     <w:lsdException w:name="List Table 5 Dark Accent 6" w:uiPriority="50"/>
     <w:lsdException w:name="List Table 6 Colorful Accent 6" w:uiPriority="51"/>
     <w:lsdException w:name="List Table 7 Colorful Accent 6" w:uiPriority="52"/>
+    <w:lsdException w:name="Mention" w:semiHidden="1" w:unhideWhenUsed="1"/>
   </w:latentStyles>
   <w:style w:type="paragraph" w:default="1" w:styleId="Normal">
     <w:name w:val="Normal"/>

--- a/FuturePlan.docx
+++ b/FuturePlan.docx
@@ -1,6 +1,6 @@
 
 <file path=word/document.xml><?xml version="1.0" encoding="utf-8"?>
-<w:document xmlns:wpc="http://schemas.microsoft.com/office/word/2010/wordprocessingCanvas" xmlns:cx="http://schemas.microsoft.com/office/drawing/2014/chartex" xmlns:cx1="http://schemas.microsoft.com/office/drawing/2015/9/8/chartex" xmlns:cx2="http://schemas.microsoft.com/office/drawing/2015/10/21/chartex" xmlns:mc="http://schemas.openxmlformats.org/markup-compatibility/2006" xmlns:o="urn:schemas-microsoft-com:office:office" xmlns:r="http://schemas.openxmlformats.org/officeDocument/2006/relationships" xmlns:m="http://schemas.openxmlformats.org/officeDocument/2006/math" xmlns:v="urn:schemas-microsoft-com:vml" xmlns:wp14="http://schemas.microsoft.com/office/word/2010/wordprocessingDrawing" xmlns:wp="http://schemas.openxmlformats.org/drawingml/2006/wordprocessingDrawing" xmlns:w10="urn:schemas-microsoft-com:office:word" xmlns:w="http://schemas.openxmlformats.org/wordprocessingml/2006/main" xmlns:w14="http://schemas.microsoft.com/office/word/2010/wordml" xmlns:w15="http://schemas.microsoft.com/office/word/2012/wordml" xmlns:w16se="http://schemas.microsoft.com/office/word/2015/wordml/symex" xmlns:wpg="http://schemas.microsoft.com/office/word/2010/wordprocessingGroup" xmlns:wpi="http://schemas.microsoft.com/office/word/2010/wordprocessingInk" xmlns:wne="http://schemas.microsoft.com/office/word/2006/wordml" xmlns:wps="http://schemas.microsoft.com/office/word/2010/wordprocessingShape" mc:Ignorable="w14 w15 w16se wp14">
+<w:document xmlns:wpc="http://schemas.microsoft.com/office/word/2010/wordprocessingCanvas" xmlns:mc="http://schemas.openxmlformats.org/markup-compatibility/2006" xmlns:o="urn:schemas-microsoft-com:office:office" xmlns:r="http://schemas.openxmlformats.org/officeDocument/2006/relationships" xmlns:m="http://schemas.openxmlformats.org/officeDocument/2006/math" xmlns:v="urn:schemas-microsoft-com:vml" xmlns:wp14="http://schemas.microsoft.com/office/word/2010/wordprocessingDrawing" xmlns:wp="http://schemas.openxmlformats.org/drawingml/2006/wordprocessingDrawing" xmlns:w10="urn:schemas-microsoft-com:office:word" xmlns:w="http://schemas.openxmlformats.org/wordprocessingml/2006/main" xmlns:w14="http://schemas.microsoft.com/office/word/2010/wordml" xmlns:w15="http://schemas.microsoft.com/office/word/2012/wordml" xmlns:wpg="http://schemas.microsoft.com/office/word/2010/wordprocessingGroup" xmlns:wpi="http://schemas.microsoft.com/office/word/2010/wordprocessingInk" xmlns:wne="http://schemas.microsoft.com/office/word/2006/wordml" xmlns:wps="http://schemas.microsoft.com/office/word/2010/wordprocessingShape" mc:Ignorable="w14 w15 wp14">
   <w:body>
     <w:p>
       <w:pPr>
@@ -174,107 +174,116 @@
           <w:ilvl w:val="1"/>
           <w:numId w:val="1"/>
         </w:numPr>
-      </w:pPr>
-      <w:r>
+        <w:rPr>
+          <w:strike/>
+        </w:rPr>
+      </w:pPr>
+      <w:r>
+        <w:rPr>
+          <w:strike/>
+        </w:rPr>
         <w:t xml:space="preserve">Pause button enable </w:t>
+      </w:r>
+    </w:p>
+    <w:p>
+      <w:pPr>
+        <w:pStyle w:val="ListParagraph"/>
+        <w:numPr>
+          <w:ilvl w:val="1"/>
+          <w:numId w:val="1"/>
+        </w:numPr>
+      </w:pPr>
+      <w:r>
+        <w:t>More function</w:t>
+      </w:r>
+      <w:r>
+        <w:t>s</w:t>
+      </w:r>
+    </w:p>
+    <w:p>
+      <w:pPr>
+        <w:pStyle w:val="ListParagraph"/>
+        <w:numPr>
+          <w:ilvl w:val="0"/>
+          <w:numId w:val="1"/>
+        </w:numPr>
+      </w:pPr>
+      <w:r>
+        <w:t>Settings</w:t>
+      </w:r>
+    </w:p>
+    <w:p>
+      <w:pPr>
+        <w:pStyle w:val="ListParagraph"/>
+        <w:numPr>
+          <w:ilvl w:val="1"/>
+          <w:numId w:val="1"/>
+        </w:numPr>
+      </w:pPr>
+      <w:r>
+        <w:t>Difficulty</w:t>
+      </w:r>
+    </w:p>
+    <w:p>
+      <w:pPr>
+        <w:pStyle w:val="ListParagraph"/>
+        <w:numPr>
+          <w:ilvl w:val="1"/>
+          <w:numId w:val="1"/>
+        </w:numPr>
+      </w:pPr>
+      <w:r>
+        <w:t>Music</w:t>
+      </w:r>
+    </w:p>
+    <w:p>
+      <w:pPr>
+        <w:pStyle w:val="ListParagraph"/>
+        <w:numPr>
+          <w:ilvl w:val="2"/>
+          <w:numId w:val="1"/>
+        </w:numPr>
+      </w:pPr>
+      <w:r>
+        <w:t>Sound</w:t>
+      </w:r>
+    </w:p>
+    <w:p>
+      <w:pPr>
+        <w:pStyle w:val="ListParagraph"/>
+        <w:numPr>
+          <w:ilvl w:val="1"/>
+          <w:numId w:val="1"/>
+        </w:numPr>
+      </w:pPr>
+      <w:r>
+        <w:t>Translation</w:t>
+      </w:r>
+    </w:p>
+    <w:p>
+      <w:pPr>
+        <w:pStyle w:val="ListParagraph"/>
+        <w:numPr>
+          <w:ilvl w:val="1"/>
+          <w:numId w:val="1"/>
+        </w:numPr>
+      </w:pPr>
+      <w:r>
+        <w:t>Save to S</w:t>
+      </w:r>
+      <w:r>
+        <w:t>hared</w:t>
+      </w:r>
+      <w:r>
+        <w:t xml:space="preserve"> </w:t>
+      </w:r>
+      <w:r>
+        <w:t>preferenc</w:t>
       </w:r>
       <w:bookmarkStart w:id="0" w:name="_GoBack"/>
       <w:bookmarkEnd w:id="0"/>
-    </w:p>
-    <w:p>
-      <w:pPr>
-        <w:pStyle w:val="ListParagraph"/>
-        <w:numPr>
-          <w:ilvl w:val="1"/>
-          <w:numId w:val="1"/>
-        </w:numPr>
-      </w:pPr>
-      <w:r>
-        <w:t>More function</w:t>
-      </w:r>
-      <w:r>
-        <w:t>s</w:t>
-      </w:r>
-    </w:p>
-    <w:p>
-      <w:pPr>
-        <w:pStyle w:val="ListParagraph"/>
-        <w:numPr>
-          <w:ilvl w:val="0"/>
-          <w:numId w:val="1"/>
-        </w:numPr>
-      </w:pPr>
-      <w:r>
-        <w:t>Settings</w:t>
-      </w:r>
-    </w:p>
-    <w:p>
-      <w:pPr>
-        <w:pStyle w:val="ListParagraph"/>
-        <w:numPr>
-          <w:ilvl w:val="1"/>
-          <w:numId w:val="1"/>
-        </w:numPr>
-      </w:pPr>
-      <w:r>
-        <w:t>Difficulty</w:t>
-      </w:r>
-    </w:p>
-    <w:p>
-      <w:pPr>
-        <w:pStyle w:val="ListParagraph"/>
-        <w:numPr>
-          <w:ilvl w:val="1"/>
-          <w:numId w:val="1"/>
-        </w:numPr>
-      </w:pPr>
-      <w:r>
-        <w:t>Music</w:t>
-      </w:r>
-    </w:p>
-    <w:p>
-      <w:pPr>
-        <w:pStyle w:val="ListParagraph"/>
-        <w:numPr>
-          <w:ilvl w:val="2"/>
-          <w:numId w:val="1"/>
-        </w:numPr>
-      </w:pPr>
-      <w:r>
-        <w:t>Sound</w:t>
-      </w:r>
-    </w:p>
-    <w:p>
-      <w:pPr>
-        <w:pStyle w:val="ListParagraph"/>
-        <w:numPr>
-          <w:ilvl w:val="1"/>
-          <w:numId w:val="1"/>
-        </w:numPr>
-      </w:pPr>
-      <w:r>
-        <w:t>Translation</w:t>
-      </w:r>
-    </w:p>
-    <w:p>
-      <w:pPr>
-        <w:pStyle w:val="ListParagraph"/>
-        <w:numPr>
-          <w:ilvl w:val="1"/>
-          <w:numId w:val="1"/>
-        </w:numPr>
-      </w:pPr>
-      <w:r>
-        <w:t>Save to S</w:t>
-      </w:r>
-      <w:r>
-        <w:t>hared</w:t>
-      </w:r>
-      <w:r>
-        <w:t xml:space="preserve"> </w:t>
-      </w:r>
-      <w:r>
-        <w:t>preferences</w:t>
+      <w:r>
+        <w:t>es</w:t>
       </w:r>
     </w:p>
     <w:p>
@@ -324,7 +333,7 @@
 </file>
 
 <file path=word/numbering.xml><?xml version="1.0" encoding="utf-8"?>
-<w:numbering xmlns:wpc="http://schemas.microsoft.com/office/word/2010/wordprocessingCanvas" xmlns:cx="http://schemas.microsoft.com/office/drawing/2014/chartex" xmlns:cx1="http://schemas.microsoft.com/office/drawing/2015/9/8/chartex" xmlns:cx2="http://schemas.microsoft.com/office/drawing/2015/10/21/chartex" xmlns:mc="http://schemas.openxmlformats.org/markup-compatibility/2006" xmlns:o="urn:schemas-microsoft-com:office:office" xmlns:r="http://schemas.openxmlformats.org/officeDocument/2006/relationships" xmlns:m="http://schemas.openxmlformats.org/officeDocument/2006/math" xmlns:v="urn:schemas-microsoft-com:vml" xmlns:wp14="http://schemas.microsoft.com/office/word/2010/wordprocessingDrawing" xmlns:wp="http://schemas.openxmlformats.org/drawingml/2006/wordprocessingDrawing" xmlns:w10="urn:schemas-microsoft-com:office:word" xmlns:w="http://schemas.openxmlformats.org/wordprocessingml/2006/main" xmlns:w14="http://schemas.microsoft.com/office/word/2010/wordml" xmlns:w15="http://schemas.microsoft.com/office/word/2012/wordml" xmlns:w16se="http://schemas.microsoft.com/office/word/2015/wordml/symex" xmlns:wpg="http://schemas.microsoft.com/office/word/2010/wordprocessingGroup" xmlns:wpi="http://schemas.microsoft.com/office/word/2010/wordprocessingInk" xmlns:wne="http://schemas.microsoft.com/office/word/2006/wordml" xmlns:wps="http://schemas.microsoft.com/office/word/2010/wordprocessingShape" mc:Ignorable="w14 w15 w16se wp14">
+<w:numbering xmlns:wpc="http://schemas.microsoft.com/office/word/2010/wordprocessingCanvas" xmlns:mc="http://schemas.openxmlformats.org/markup-compatibility/2006" xmlns:o="urn:schemas-microsoft-com:office:office" xmlns:r="http://schemas.openxmlformats.org/officeDocument/2006/relationships" xmlns:m="http://schemas.openxmlformats.org/officeDocument/2006/math" xmlns:v="urn:schemas-microsoft-com:vml" xmlns:wp14="http://schemas.microsoft.com/office/word/2010/wordprocessingDrawing" xmlns:wp="http://schemas.openxmlformats.org/drawingml/2006/wordprocessingDrawing" xmlns:w10="urn:schemas-microsoft-com:office:word" xmlns:w="http://schemas.openxmlformats.org/wordprocessingml/2006/main" xmlns:w14="http://schemas.microsoft.com/office/word/2010/wordml" xmlns:w15="http://schemas.microsoft.com/office/word/2012/wordml" xmlns:wpg="http://schemas.microsoft.com/office/word/2010/wordprocessingGroup" xmlns:wpi="http://schemas.microsoft.com/office/word/2010/wordprocessingInk" xmlns:wne="http://schemas.microsoft.com/office/word/2006/wordml" xmlns:wps="http://schemas.microsoft.com/office/word/2010/wordprocessingShape" mc:Ignorable="w14 w15 wp14">
   <w:abstractNum w:abstractNumId="0" w15:restartNumberingAfterBreak="0">
     <w:nsid w:val="795C10B7"/>
     <w:multiLevelType w:val="hybridMultilevel"/>
@@ -445,7 +454,7 @@
 </file>
 
 <file path=word/styles.xml><?xml version="1.0" encoding="utf-8"?>
-<w:styles xmlns:mc="http://schemas.openxmlformats.org/markup-compatibility/2006" xmlns:r="http://schemas.openxmlformats.org/officeDocument/2006/relationships" xmlns:w="http://schemas.openxmlformats.org/wordprocessingml/2006/main" xmlns:w14="http://schemas.microsoft.com/office/word/2010/wordml" xmlns:w15="http://schemas.microsoft.com/office/word/2012/wordml" xmlns:w16se="http://schemas.microsoft.com/office/word/2015/wordml/symex" mc:Ignorable="w14 w15 w16se">
+<w:styles xmlns:mc="http://schemas.openxmlformats.org/markup-compatibility/2006" xmlns:r="http://schemas.openxmlformats.org/officeDocument/2006/relationships" xmlns:w="http://schemas.openxmlformats.org/wordprocessingml/2006/main" xmlns:w14="http://schemas.microsoft.com/office/word/2010/wordml" xmlns:w15="http://schemas.microsoft.com/office/word/2012/wordml" mc:Ignorable="w14 w15">
   <w:docDefaults>
     <w:rPrDefault>
       <w:rPr>
@@ -461,7 +470,7 @@
       </w:pPr>
     </w:pPrDefault>
   </w:docDefaults>
-  <w:latentStyles w:defLockedState="0" w:defUIPriority="99" w:defSemiHidden="0" w:defUnhideWhenUsed="0" w:defQFormat="0" w:count="372">
+  <w:latentStyles w:defLockedState="0" w:defUIPriority="99" w:defSemiHidden="0" w:defUnhideWhenUsed="0" w:defQFormat="0" w:count="371">
     <w:lsdException w:name="Normal" w:uiPriority="0" w:qFormat="1"/>
     <w:lsdException w:name="heading 1" w:uiPriority="9" w:qFormat="1"/>
     <w:lsdException w:name="heading 2" w:semiHidden="1" w:uiPriority="9" w:unhideWhenUsed="1" w:qFormat="1"/>
@@ -567,6 +576,7 @@
     <w:lsdException w:name="HTML Sample" w:semiHidden="1" w:unhideWhenUsed="1"/>
     <w:lsdException w:name="HTML Typewriter" w:semiHidden="1" w:unhideWhenUsed="1"/>
     <w:lsdException w:name="HTML Variable" w:semiHidden="1" w:unhideWhenUsed="1"/>
+    <w:lsdException w:name="Normal Table" w:semiHidden="1" w:unhideWhenUsed="1"/>
     <w:lsdException w:name="annotation subject" w:semiHidden="1" w:unhideWhenUsed="1"/>
     <w:lsdException w:name="No List" w:semiHidden="1" w:unhideWhenUsed="1"/>
     <w:lsdException w:name="Outline List 1" w:semiHidden="1" w:unhideWhenUsed="1"/>
@@ -613,8 +623,10 @@
     <w:lsdException w:name="Table Subtle 2" w:semiHidden="1" w:unhideWhenUsed="1"/>
     <w:lsdException w:name="Table Web 1" w:semiHidden="1" w:unhideWhenUsed="1"/>
     <w:lsdException w:name="Table Web 2" w:semiHidden="1" w:unhideWhenUsed="1"/>
+    <w:lsdException w:name="Table Web 3" w:semiHidden="1" w:unhideWhenUsed="1"/>
     <w:lsdException w:name="Balloon Text" w:semiHidden="1" w:unhideWhenUsed="1"/>
     <w:lsdException w:name="Table Grid" w:uiPriority="39"/>
+    <w:lsdException w:name="Table Theme" w:semiHidden="1" w:unhideWhenUsed="1"/>
     <w:lsdException w:name="Placeholder Text" w:semiHidden="1"/>
     <w:lsdException w:name="No Spacing" w:uiPriority="1" w:qFormat="1"/>
     <w:lsdException w:name="Light Shading" w:uiPriority="60"/>
@@ -830,7 +842,6 @@
     <w:lsdException w:name="List Table 5 Dark Accent 6" w:uiPriority="50"/>
     <w:lsdException w:name="List Table 6 Colorful Accent 6" w:uiPriority="51"/>
     <w:lsdException w:name="List Table 7 Colorful Accent 6" w:uiPriority="52"/>
-    <w:lsdException w:name="Mention" w:semiHidden="1" w:unhideWhenUsed="1"/>
   </w:latentStyles>
   <w:style w:type="paragraph" w:default="1" w:styleId="Normal">
     <w:name w:val="Normal"/>

--- a/FuturePlan.docx
+++ b/FuturePlan.docx
@@ -1,6 +1,6 @@
 
 <file path=word/document.xml><?xml version="1.0" encoding="utf-8"?>
-<w:document xmlns:wpc="http://schemas.microsoft.com/office/word/2010/wordprocessingCanvas" xmlns:mc="http://schemas.openxmlformats.org/markup-compatibility/2006" xmlns:o="urn:schemas-microsoft-com:office:office" xmlns:r="http://schemas.openxmlformats.org/officeDocument/2006/relationships" xmlns:m="http://schemas.openxmlformats.org/officeDocument/2006/math" xmlns:v="urn:schemas-microsoft-com:vml" xmlns:wp14="http://schemas.microsoft.com/office/word/2010/wordprocessingDrawing" xmlns:wp="http://schemas.openxmlformats.org/drawingml/2006/wordprocessingDrawing" xmlns:w10="urn:schemas-microsoft-com:office:word" xmlns:w="http://schemas.openxmlformats.org/wordprocessingml/2006/main" xmlns:w14="http://schemas.microsoft.com/office/word/2010/wordml" xmlns:w15="http://schemas.microsoft.com/office/word/2012/wordml" xmlns:wpg="http://schemas.microsoft.com/office/word/2010/wordprocessingGroup" xmlns:wpi="http://schemas.microsoft.com/office/word/2010/wordprocessingInk" xmlns:wne="http://schemas.microsoft.com/office/word/2006/wordml" xmlns:wps="http://schemas.microsoft.com/office/word/2010/wordprocessingShape" mc:Ignorable="w14 w15 wp14">
+<w:document xmlns:wpc="http://schemas.microsoft.com/office/word/2010/wordprocessingCanvas" xmlns:cx="http://schemas.microsoft.com/office/drawing/2014/chartex" xmlns:cx1="http://schemas.microsoft.com/office/drawing/2015/9/8/chartex" xmlns:cx2="http://schemas.microsoft.com/office/drawing/2015/10/21/chartex" xmlns:mc="http://schemas.openxmlformats.org/markup-compatibility/2006" xmlns:o="urn:schemas-microsoft-com:office:office" xmlns:r="http://schemas.openxmlformats.org/officeDocument/2006/relationships" xmlns:m="http://schemas.openxmlformats.org/officeDocument/2006/math" xmlns:v="urn:schemas-microsoft-com:vml" xmlns:wp14="http://schemas.microsoft.com/office/word/2010/wordprocessingDrawing" xmlns:wp="http://schemas.openxmlformats.org/drawingml/2006/wordprocessingDrawing" xmlns:w10="urn:schemas-microsoft-com:office:word" xmlns:w="http://schemas.openxmlformats.org/wordprocessingml/2006/main" xmlns:w14="http://schemas.microsoft.com/office/word/2010/wordml" xmlns:w15="http://schemas.microsoft.com/office/word/2012/wordml" xmlns:w16se="http://schemas.microsoft.com/office/word/2015/wordml/symex" xmlns:wpg="http://schemas.microsoft.com/office/word/2010/wordprocessingGroup" xmlns:wpi="http://schemas.microsoft.com/office/word/2010/wordprocessingInk" xmlns:wne="http://schemas.microsoft.com/office/word/2006/wordml" xmlns:wps="http://schemas.microsoft.com/office/word/2010/wordprocessingShape" mc:Ignorable="w14 w15 w16se wp14">
   <w:body>
     <w:p>
       <w:pPr>
@@ -231,59 +231,65 @@
           <w:ilvl w:val="1"/>
           <w:numId w:val="1"/>
         </w:numPr>
-      </w:pPr>
-      <w:r>
+        <w:rPr>
+          <w:strike/>
+        </w:rPr>
+      </w:pPr>
+      <w:r>
+        <w:rPr>
+          <w:strike/>
+        </w:rPr>
         <w:t>Music</w:t>
-      </w:r>
-    </w:p>
-    <w:p>
-      <w:pPr>
-        <w:pStyle w:val="ListParagraph"/>
-        <w:numPr>
-          <w:ilvl w:val="2"/>
-          <w:numId w:val="1"/>
-        </w:numPr>
-      </w:pPr>
-      <w:r>
-        <w:t>Sound</w:t>
-      </w:r>
-    </w:p>
-    <w:p>
-      <w:pPr>
-        <w:pStyle w:val="ListParagraph"/>
-        <w:numPr>
-          <w:ilvl w:val="1"/>
-          <w:numId w:val="1"/>
-        </w:numPr>
-      </w:pPr>
-      <w:r>
-        <w:t>Translation</w:t>
-      </w:r>
-    </w:p>
-    <w:p>
-      <w:pPr>
-        <w:pStyle w:val="ListParagraph"/>
-        <w:numPr>
-          <w:ilvl w:val="1"/>
-          <w:numId w:val="1"/>
-        </w:numPr>
-      </w:pPr>
-      <w:r>
-        <w:t>Save to S</w:t>
-      </w:r>
-      <w:r>
-        <w:t>hared</w:t>
-      </w:r>
-      <w:r>
-        <w:t xml:space="preserve"> </w:t>
-      </w:r>
-      <w:r>
-        <w:t>preferenc</w:t>
       </w:r>
       <w:bookmarkStart w:id="0" w:name="_GoBack"/>
       <w:bookmarkEnd w:id="0"/>
-      <w:r>
-        <w:t>es</w:t>
+    </w:p>
+    <w:p>
+      <w:pPr>
+        <w:pStyle w:val="ListParagraph"/>
+        <w:numPr>
+          <w:ilvl w:val="2"/>
+          <w:numId w:val="1"/>
+        </w:numPr>
+        <w:rPr>
+          <w:strike/>
+        </w:rPr>
+      </w:pPr>
+      <w:r>
+        <w:rPr>
+          <w:strike/>
+        </w:rPr>
+        <w:t>Sound</w:t>
+      </w:r>
+    </w:p>
+    <w:p>
+      <w:pPr>
+        <w:pStyle w:val="ListParagraph"/>
+        <w:numPr>
+          <w:ilvl w:val="1"/>
+          <w:numId w:val="1"/>
+        </w:numPr>
+      </w:pPr>
+      <w:r>
+        <w:t>Translation</w:t>
+      </w:r>
+    </w:p>
+    <w:p>
+      <w:pPr>
+        <w:pStyle w:val="ListParagraph"/>
+        <w:numPr>
+          <w:ilvl w:val="1"/>
+          <w:numId w:val="1"/>
+        </w:numPr>
+        <w:rPr>
+          <w:strike/>
+        </w:rPr>
+      </w:pPr>
+      <w:r>
+        <w:rPr>
+          <w:strike/>
+        </w:rPr>
+        <w:t>Save to Shared preferences</w:t>
       </w:r>
     </w:p>
     <w:p>
@@ -333,7 +339,7 @@
 </file>
 
 <file path=word/numbering.xml><?xml version="1.0" encoding="utf-8"?>
-<w:numbering xmlns:wpc="http://schemas.microsoft.com/office/word/2010/wordprocessingCanvas" xmlns:mc="http://schemas.openxmlformats.org/markup-compatibility/2006" xmlns:o="urn:schemas-microsoft-com:office:office" xmlns:r="http://schemas.openxmlformats.org/officeDocument/2006/relationships" xmlns:m="http://schemas.openxmlformats.org/officeDocument/2006/math" xmlns:v="urn:schemas-microsoft-com:vml" xmlns:wp14="http://schemas.microsoft.com/office/word/2010/wordprocessingDrawing" xmlns:wp="http://schemas.openxmlformats.org/drawingml/2006/wordprocessingDrawing" xmlns:w10="urn:schemas-microsoft-com:office:word" xmlns:w="http://schemas.openxmlformats.org/wordprocessingml/2006/main" xmlns:w14="http://schemas.microsoft.com/office/word/2010/wordml" xmlns:w15="http://schemas.microsoft.com/office/word/2012/wordml" xmlns:wpg="http://schemas.microsoft.com/office/word/2010/wordprocessingGroup" xmlns:wpi="http://schemas.microsoft.com/office/word/2010/wordprocessingInk" xmlns:wne="http://schemas.microsoft.com/office/word/2006/wordml" xmlns:wps="http://schemas.microsoft.com/office/word/2010/wordprocessingShape" mc:Ignorable="w14 w15 wp14">
+<w:numbering xmlns:wpc="http://schemas.microsoft.com/office/word/2010/wordprocessingCanvas" xmlns:cx="http://schemas.microsoft.com/office/drawing/2014/chartex" xmlns:cx1="http://schemas.microsoft.com/office/drawing/2015/9/8/chartex" xmlns:cx2="http://schemas.microsoft.com/office/drawing/2015/10/21/chartex" xmlns:mc="http://schemas.openxmlformats.org/markup-compatibility/2006" xmlns:o="urn:schemas-microsoft-com:office:office" xmlns:r="http://schemas.openxmlformats.org/officeDocument/2006/relationships" xmlns:m="http://schemas.openxmlformats.org/officeDocument/2006/math" xmlns:v="urn:schemas-microsoft-com:vml" xmlns:wp14="http://schemas.microsoft.com/office/word/2010/wordprocessingDrawing" xmlns:wp="http://schemas.openxmlformats.org/drawingml/2006/wordprocessingDrawing" xmlns:w10="urn:schemas-microsoft-com:office:word" xmlns:w="http://schemas.openxmlformats.org/wordprocessingml/2006/main" xmlns:w14="http://schemas.microsoft.com/office/word/2010/wordml" xmlns:w15="http://schemas.microsoft.com/office/word/2012/wordml" xmlns:w16se="http://schemas.microsoft.com/office/word/2015/wordml/symex" xmlns:wpg="http://schemas.microsoft.com/office/word/2010/wordprocessingGroup" xmlns:wpi="http://schemas.microsoft.com/office/word/2010/wordprocessingInk" xmlns:wne="http://schemas.microsoft.com/office/word/2006/wordml" xmlns:wps="http://schemas.microsoft.com/office/word/2010/wordprocessingShape" mc:Ignorable="w14 w15 w16se wp14">
   <w:abstractNum w:abstractNumId="0" w15:restartNumberingAfterBreak="0">
     <w:nsid w:val="795C10B7"/>
     <w:multiLevelType w:val="hybridMultilevel"/>
@@ -454,7 +460,7 @@
 </file>
 
 <file path=word/styles.xml><?xml version="1.0" encoding="utf-8"?>
-<w:styles xmlns:mc="http://schemas.openxmlformats.org/markup-compatibility/2006" xmlns:r="http://schemas.openxmlformats.org/officeDocument/2006/relationships" xmlns:w="http://schemas.openxmlformats.org/wordprocessingml/2006/main" xmlns:w14="http://schemas.microsoft.com/office/word/2010/wordml" xmlns:w15="http://schemas.microsoft.com/office/word/2012/wordml" mc:Ignorable="w14 w15">
+<w:styles xmlns:mc="http://schemas.openxmlformats.org/markup-compatibility/2006" xmlns:r="http://schemas.openxmlformats.org/officeDocument/2006/relationships" xmlns:w="http://schemas.openxmlformats.org/wordprocessingml/2006/main" xmlns:w14="http://schemas.microsoft.com/office/word/2010/wordml" xmlns:w15="http://schemas.microsoft.com/office/word/2012/wordml" xmlns:w16se="http://schemas.microsoft.com/office/word/2015/wordml/symex" mc:Ignorable="w14 w15 w16se">
   <w:docDefaults>
     <w:rPrDefault>
       <w:rPr>
@@ -470,7 +476,7 @@
       </w:pPr>
     </w:pPrDefault>
   </w:docDefaults>
-  <w:latentStyles w:defLockedState="0" w:defUIPriority="99" w:defSemiHidden="0" w:defUnhideWhenUsed="0" w:defQFormat="0" w:count="371">
+  <w:latentStyles w:defLockedState="0" w:defUIPriority="99" w:defSemiHidden="0" w:defUnhideWhenUsed="0" w:defQFormat="0" w:count="372">
     <w:lsdException w:name="Normal" w:uiPriority="0" w:qFormat="1"/>
     <w:lsdException w:name="heading 1" w:uiPriority="9" w:qFormat="1"/>
     <w:lsdException w:name="heading 2" w:semiHidden="1" w:uiPriority="9" w:unhideWhenUsed="1" w:qFormat="1"/>
@@ -576,7 +582,6 @@
     <w:lsdException w:name="HTML Sample" w:semiHidden="1" w:unhideWhenUsed="1"/>
     <w:lsdException w:name="HTML Typewriter" w:semiHidden="1" w:unhideWhenUsed="1"/>
     <w:lsdException w:name="HTML Variable" w:semiHidden="1" w:unhideWhenUsed="1"/>
-    <w:lsdException w:name="Normal Table" w:semiHidden="1" w:unhideWhenUsed="1"/>
     <w:lsdException w:name="annotation subject" w:semiHidden="1" w:unhideWhenUsed="1"/>
     <w:lsdException w:name="No List" w:semiHidden="1" w:unhideWhenUsed="1"/>
     <w:lsdException w:name="Outline List 1" w:semiHidden="1" w:unhideWhenUsed="1"/>
@@ -623,10 +628,8 @@
     <w:lsdException w:name="Table Subtle 2" w:semiHidden="1" w:unhideWhenUsed="1"/>
     <w:lsdException w:name="Table Web 1" w:semiHidden="1" w:unhideWhenUsed="1"/>
     <w:lsdException w:name="Table Web 2" w:semiHidden="1" w:unhideWhenUsed="1"/>
-    <w:lsdException w:name="Table Web 3" w:semiHidden="1" w:unhideWhenUsed="1"/>
     <w:lsdException w:name="Balloon Text" w:semiHidden="1" w:unhideWhenUsed="1"/>
     <w:lsdException w:name="Table Grid" w:uiPriority="39"/>
-    <w:lsdException w:name="Table Theme" w:semiHidden="1" w:unhideWhenUsed="1"/>
     <w:lsdException w:name="Placeholder Text" w:semiHidden="1"/>
     <w:lsdException w:name="No Spacing" w:uiPriority="1" w:qFormat="1"/>
     <w:lsdException w:name="Light Shading" w:uiPriority="60"/>
@@ -842,6 +845,7 @@
     <w:lsdException w:name="List Table 5 Dark Accent 6" w:uiPriority="50"/>
     <w:lsdException w:name="List Table 6 Colorful Accent 6" w:uiPriority="51"/>
     <w:lsdException w:name="List Table 7 Colorful Accent 6" w:uiPriority="52"/>
+    <w:lsdException w:name="Mention" w:semiHidden="1" w:unhideWhenUsed="1"/>
   </w:latentStyles>
   <w:style w:type="paragraph" w:default="1" w:styleId="Normal">
     <w:name w:val="Normal"/>

--- a/FuturePlan.docx
+++ b/FuturePlan.docx
@@ -11,18 +11,6 @@
         </w:numPr>
       </w:pPr>
       <w:r>
-        <w:t>Joystick?</w:t>
-      </w:r>
-    </w:p>
-    <w:p>
-      <w:pPr>
-        <w:pStyle w:val="ListParagraph"/>
-        <w:numPr>
-          <w:ilvl w:val="0"/>
-          <w:numId w:val="1"/>
-        </w:numPr>
-      </w:pPr>
-      <w:r>
         <w:t>Main Menu</w:t>
       </w:r>
     </w:p>
@@ -33,11 +21,20 @@
           <w:ilvl w:val="1"/>
           <w:numId w:val="1"/>
         </w:numPr>
-      </w:pPr>
-      <w:r>
+        <w:rPr>
+          <w:strike/>
+        </w:rPr>
+      </w:pPr>
+      <w:r>
+        <w:rPr>
+          <w:strike/>
+        </w:rPr>
         <w:t>Background</w:t>
       </w:r>
       <w:r>
+        <w:rPr>
+          <w:strike/>
+        </w:rPr>
         <w:t>/Wallpaper</w:t>
       </w:r>
     </w:p>
@@ -48,8 +45,14 @@
           <w:ilvl w:val="1"/>
           <w:numId w:val="1"/>
         </w:numPr>
-      </w:pPr>
-      <w:r>
+        <w:rPr>
+          <w:strike/>
+        </w:rPr>
+      </w:pPr>
+      <w:r>
+        <w:rPr>
+          <w:strike/>
+        </w:rPr>
         <w:t>Button Shapes?</w:t>
       </w:r>
     </w:p>
@@ -57,189 +60,12 @@
       <w:pPr>
         <w:pStyle w:val="ListParagraph"/>
         <w:numPr>
-          <w:ilvl w:val="0"/>
-          <w:numId w:val="1"/>
-        </w:numPr>
-      </w:pPr>
-      <w:r>
-        <w:t>Tutorial</w:t>
-      </w:r>
-    </w:p>
-    <w:p>
-      <w:pPr>
-        <w:pStyle w:val="ListParagraph"/>
-        <w:numPr>
-          <w:ilvl w:val="0"/>
-          <w:numId w:val="1"/>
-        </w:numPr>
-        <w:rPr>
-          <w:strike/>
-        </w:rPr>
-      </w:pPr>
-      <w:r>
-        <w:rPr>
-          <w:strike/>
-        </w:rPr>
-        <w:t>Icon</w:t>
-      </w:r>
-      <w:r>
-        <w:rPr>
-          <w:strike/>
-        </w:rPr>
-        <w:t>/Logo</w:t>
-      </w:r>
-    </w:p>
-    <w:p>
-      <w:pPr>
-        <w:pStyle w:val="ListParagraph"/>
-        <w:numPr>
-          <w:ilvl w:val="0"/>
-          <w:numId w:val="1"/>
-        </w:numPr>
-      </w:pPr>
-      <w:r>
-        <w:t>Mode Selection</w:t>
-      </w:r>
-    </w:p>
-    <w:p>
-      <w:pPr>
-        <w:pStyle w:val="ListParagraph"/>
-        <w:numPr>
-          <w:ilvl w:val="1"/>
-          <w:numId w:val="1"/>
-        </w:numPr>
-        <w:rPr>
-          <w:strike/>
-        </w:rPr>
-      </w:pPr>
-      <w:r>
-        <w:rPr>
-          <w:strike/>
-        </w:rPr>
-        <w:t>Layout redesign</w:t>
-      </w:r>
-    </w:p>
-    <w:p>
-      <w:pPr>
-        <w:pStyle w:val="ListParagraph"/>
-        <w:numPr>
-          <w:ilvl w:val="0"/>
-          <w:numId w:val="1"/>
-        </w:numPr>
-      </w:pPr>
-      <w:r>
-        <w:t>Game</w:t>
-      </w:r>
-    </w:p>
-    <w:p>
-      <w:pPr>
-        <w:pStyle w:val="ListParagraph"/>
-        <w:numPr>
-          <w:ilvl w:val="1"/>
-          <w:numId w:val="1"/>
-        </w:numPr>
-        <w:rPr>
-          <w:strike/>
-        </w:rPr>
-      </w:pPr>
-      <w:r>
-        <w:rPr>
-          <w:strike/>
-        </w:rPr>
-        <w:t>Timers display</w:t>
-      </w:r>
-    </w:p>
-    <w:p>
-      <w:pPr>
-        <w:pStyle w:val="ListParagraph"/>
-        <w:numPr>
-          <w:ilvl w:val="1"/>
-          <w:numId w:val="1"/>
-        </w:numPr>
-        <w:rPr>
-          <w:strike/>
-        </w:rPr>
-      </w:pPr>
-      <w:r>
-        <w:rPr>
-          <w:strike/>
-        </w:rPr>
-        <w:t>Hint input check</w:t>
-      </w:r>
-    </w:p>
-    <w:p>
-      <w:pPr>
-        <w:pStyle w:val="ListParagraph"/>
-        <w:numPr>
-          <w:ilvl w:val="1"/>
-          <w:numId w:val="1"/>
-        </w:numPr>
-        <w:rPr>
-          <w:strike/>
-        </w:rPr>
-      </w:pPr>
-      <w:r>
-        <w:rPr>
-          <w:strike/>
-        </w:rPr>
-        <w:t xml:space="preserve">Pause button enable </w:t>
-      </w:r>
-    </w:p>
-    <w:p>
-      <w:pPr>
-        <w:pStyle w:val="ListParagraph"/>
-        <w:numPr>
-          <w:ilvl w:val="1"/>
-          <w:numId w:val="1"/>
-        </w:numPr>
-      </w:pPr>
-      <w:r>
-        <w:t>More function</w:t>
-      </w:r>
-      <w:r>
-        <w:t>s</w:t>
-      </w:r>
-    </w:p>
-    <w:p>
-      <w:pPr>
-        <w:pStyle w:val="ListParagraph"/>
-        <w:numPr>
-          <w:ilvl w:val="0"/>
-          <w:numId w:val="1"/>
-        </w:numPr>
-      </w:pPr>
-      <w:r>
-        <w:t>Settings</w:t>
-      </w:r>
-    </w:p>
-    <w:p>
-      <w:pPr>
-        <w:pStyle w:val="ListParagraph"/>
-        <w:numPr>
-          <w:ilvl w:val="1"/>
-          <w:numId w:val="1"/>
-        </w:numPr>
-      </w:pPr>
-      <w:r>
-        <w:t>Difficulty</w:t>
-      </w:r>
-    </w:p>
-    <w:p>
-      <w:pPr>
-        <w:pStyle w:val="ListParagraph"/>
-        <w:numPr>
-          <w:ilvl w:val="1"/>
-          <w:numId w:val="1"/>
-        </w:numPr>
-        <w:rPr>
-          <w:strike/>
-        </w:rPr>
-      </w:pPr>
-      <w:r>
-        <w:rPr>
-          <w:strike/>
-        </w:rPr>
-        <w:t>Music</w:t>
+          <w:ilvl w:val="1"/>
+          <w:numId w:val="1"/>
+        </w:numPr>
+      </w:pPr>
+      <w:r>
+        <w:t>First time tutorial</w:t>
       </w:r>
       <w:bookmarkStart w:id="0" w:name="_GoBack"/>
       <w:bookmarkEnd w:id="0"/>
@@ -248,9 +74,244 @@
       <w:pPr>
         <w:pStyle w:val="ListParagraph"/>
         <w:numPr>
+          <w:ilvl w:val="0"/>
+          <w:numId w:val="1"/>
+        </w:numPr>
+      </w:pPr>
+      <w:r>
+        <w:t>Tutorial</w:t>
+      </w:r>
+    </w:p>
+    <w:p>
+      <w:pPr>
+        <w:pStyle w:val="ListParagraph"/>
+        <w:numPr>
+          <w:ilvl w:val="1"/>
+          <w:numId w:val="1"/>
+        </w:numPr>
+      </w:pPr>
+      <w:r>
+        <w:t>Pictures</w:t>
+      </w:r>
+    </w:p>
+    <w:p>
+      <w:pPr>
+        <w:pStyle w:val="ListParagraph"/>
+        <w:numPr>
+          <w:ilvl w:val="1"/>
+          <w:numId w:val="1"/>
+        </w:numPr>
+      </w:pPr>
+      <w:r>
+        <w:t>Description/Translation</w:t>
+      </w:r>
+    </w:p>
+    <w:p>
+      <w:pPr>
+        <w:pStyle w:val="ListParagraph"/>
+        <w:numPr>
+          <w:ilvl w:val="0"/>
+          <w:numId w:val="1"/>
+        </w:numPr>
+        <w:rPr>
+          <w:strike/>
+        </w:rPr>
+      </w:pPr>
+      <w:r>
+        <w:rPr>
+          <w:strike/>
+        </w:rPr>
+        <w:t>Icon</w:t>
+      </w:r>
+      <w:r>
+        <w:rPr>
+          <w:strike/>
+        </w:rPr>
+        <w:t>/Logo</w:t>
+      </w:r>
+    </w:p>
+    <w:p>
+      <w:pPr>
+        <w:pStyle w:val="ListParagraph"/>
+        <w:numPr>
+          <w:ilvl w:val="0"/>
+          <w:numId w:val="1"/>
+        </w:numPr>
+      </w:pPr>
+      <w:r>
+        <w:t>Mode Selection</w:t>
+      </w:r>
+    </w:p>
+    <w:p>
+      <w:pPr>
+        <w:pStyle w:val="ListParagraph"/>
+        <w:numPr>
+          <w:ilvl w:val="1"/>
+          <w:numId w:val="1"/>
+        </w:numPr>
+        <w:rPr>
+          <w:strike/>
+        </w:rPr>
+      </w:pPr>
+      <w:r>
+        <w:rPr>
+          <w:strike/>
+        </w:rPr>
+        <w:t>Layout redesign</w:t>
+      </w:r>
+    </w:p>
+    <w:p>
+      <w:pPr>
+        <w:pStyle w:val="ListParagraph"/>
+        <w:numPr>
+          <w:ilvl w:val="0"/>
+          <w:numId w:val="1"/>
+        </w:numPr>
+      </w:pPr>
+      <w:r>
+        <w:t>Game</w:t>
+      </w:r>
+    </w:p>
+    <w:p>
+      <w:pPr>
+        <w:pStyle w:val="ListParagraph"/>
+        <w:numPr>
+          <w:ilvl w:val="1"/>
+          <w:numId w:val="1"/>
+        </w:numPr>
+        <w:rPr>
+          <w:strike/>
+        </w:rPr>
+      </w:pPr>
+      <w:r>
+        <w:rPr>
+          <w:strike/>
+        </w:rPr>
+        <w:t>Timers display</w:t>
+      </w:r>
+    </w:p>
+    <w:p>
+      <w:pPr>
+        <w:pStyle w:val="ListParagraph"/>
+        <w:numPr>
+          <w:ilvl w:val="1"/>
+          <w:numId w:val="1"/>
+        </w:numPr>
+        <w:rPr>
+          <w:strike/>
+        </w:rPr>
+      </w:pPr>
+      <w:r>
+        <w:rPr>
+          <w:strike/>
+        </w:rPr>
+        <w:t>Hint input check</w:t>
+      </w:r>
+    </w:p>
+    <w:p>
+      <w:pPr>
+        <w:pStyle w:val="ListParagraph"/>
+        <w:numPr>
+          <w:ilvl w:val="1"/>
+          <w:numId w:val="1"/>
+        </w:numPr>
+        <w:rPr>
+          <w:strike/>
+        </w:rPr>
+      </w:pPr>
+      <w:r>
+        <w:rPr>
+          <w:strike/>
+        </w:rPr>
+        <w:t xml:space="preserve">Pause button enable </w:t>
+      </w:r>
+    </w:p>
+    <w:p>
+      <w:pPr>
+        <w:pStyle w:val="ListParagraph"/>
+        <w:numPr>
+          <w:ilvl w:val="1"/>
+          <w:numId w:val="1"/>
+        </w:numPr>
+      </w:pPr>
+      <w:r>
+        <w:t>More function</w:t>
+      </w:r>
+      <w:r>
+        <w:t>s</w:t>
+      </w:r>
+    </w:p>
+    <w:p>
+      <w:pPr>
+        <w:pStyle w:val="ListParagraph"/>
+        <w:numPr>
+          <w:ilvl w:val="0"/>
+          <w:numId w:val="1"/>
+        </w:numPr>
+      </w:pPr>
+      <w:r>
+        <w:t>Settings</w:t>
+      </w:r>
+    </w:p>
+    <w:p>
+      <w:pPr>
+        <w:pStyle w:val="ListParagraph"/>
+        <w:numPr>
+          <w:ilvl w:val="1"/>
+          <w:numId w:val="1"/>
+        </w:numPr>
+      </w:pPr>
+      <w:r>
+        <w:t>Difficulty</w:t>
+      </w:r>
+    </w:p>
+    <w:p>
+      <w:pPr>
+        <w:pStyle w:val="ListParagraph"/>
+        <w:numPr>
           <w:ilvl w:val="2"/>
           <w:numId w:val="1"/>
         </w:numPr>
+      </w:pPr>
+      <w:r>
+        <w:rPr>
+          <w:rFonts w:hint="eastAsia"/>
+        </w:rPr>
+        <w:t>Radio</w:t>
+      </w:r>
+      <w:r>
+        <w:rPr>
+          <w:rFonts w:eastAsia="Yu Mincho"/>
+          <w:lang w:eastAsia="ja-JP"/>
+        </w:rPr>
+        <w:t xml:space="preserve"> Button</w:t>
+      </w:r>
+    </w:p>
+    <w:p>
+      <w:pPr>
+        <w:pStyle w:val="ListParagraph"/>
+        <w:numPr>
+          <w:ilvl w:val="1"/>
+          <w:numId w:val="1"/>
+        </w:numPr>
+        <w:rPr>
+          <w:strike/>
+        </w:rPr>
+      </w:pPr>
+      <w:r>
+        <w:rPr>
+          <w:strike/>
+        </w:rPr>
+        <w:t>Music</w:t>
+      </w:r>
+    </w:p>
+    <w:p>
+      <w:pPr>
+        <w:pStyle w:val="ListParagraph"/>
+        <w:numPr>
+          <w:ilvl w:val="2"/>
+          <w:numId w:val="1"/>
+        </w:numPr>
         <w:rPr>
           <w:strike/>
         </w:rPr>
@@ -269,8 +330,14 @@
           <w:ilvl w:val="1"/>
           <w:numId w:val="1"/>
         </w:numPr>
-      </w:pPr>
-      <w:r>
+        <w:rPr>
+          <w:strike/>
+        </w:rPr>
+      </w:pPr>
+      <w:r>
+        <w:rPr>
+          <w:strike/>
+        </w:rPr>
         <w:t>Translation</w:t>
       </w:r>
     </w:p>
@@ -299,8 +366,14 @@
           <w:ilvl w:val="1"/>
           <w:numId w:val="1"/>
         </w:numPr>
-      </w:pPr>
-      <w:r>
+        <w:rPr>
+          <w:strike/>
+        </w:rPr>
+      </w:pPr>
+      <w:r>
+        <w:rPr>
+          <w:strike/>
+        </w:rPr>
         <w:t>Contact Us</w:t>
       </w:r>
     </w:p>
@@ -308,24 +381,38 @@
       <w:pPr>
         <w:pStyle w:val="ListParagraph"/>
         <w:numPr>
-          <w:ilvl w:val="1"/>
-          <w:numId w:val="1"/>
-        </w:numPr>
-      </w:pPr>
-      <w:r>
-        <w:t>Donate</w:t>
-      </w:r>
-    </w:p>
-    <w:p>
-      <w:pPr>
-        <w:pStyle w:val="ListParagraph"/>
-        <w:numPr>
-          <w:ilvl w:val="1"/>
-          <w:numId w:val="1"/>
-        </w:numPr>
-      </w:pPr>
-      <w:r>
-        <w:t>Credit</w:t>
+          <w:ilvl w:val="0"/>
+          <w:numId w:val="1"/>
+        </w:numPr>
+      </w:pPr>
+      <w:r>
+        <w:rPr>
+          <w:rFonts w:hint="eastAsia"/>
+        </w:rPr>
+        <w:t>Function</w:t>
+      </w:r>
+      <w:r>
+        <w:rPr>
+          <w:rFonts w:eastAsia="Yu Mincho"/>
+          <w:lang w:eastAsia="ja-JP"/>
+        </w:rPr>
+        <w:t xml:space="preserve"> List</w:t>
+      </w:r>
+    </w:p>
+    <w:p>
+      <w:pPr>
+        <w:pStyle w:val="ListParagraph"/>
+        <w:numPr>
+          <w:ilvl w:val="1"/>
+          <w:numId w:val="1"/>
+        </w:numPr>
+      </w:pPr>
+      <w:r>
+        <w:rPr>
+          <w:rFonts w:eastAsia="Yu Mincho"/>
+          <w:lang w:eastAsia="ja-JP"/>
+        </w:rPr>
+        <w:t>Translation</w:t>
       </w:r>
     </w:p>
     <w:sectPr>
@@ -343,7 +430,7 @@
   <w:abstractNum w:abstractNumId="0" w15:restartNumberingAfterBreak="0">
     <w:nsid w:val="795C10B7"/>
     <w:multiLevelType w:val="hybridMultilevel"/>
-    <w:tmpl w:val="BCFEFFAE"/>
+    <w:tmpl w:val="750021D6"/>
     <w:lvl w:ilvl="0" w:tplc="04090001">
       <w:start w:val="1"/>
       <w:numFmt w:val="bullet"/>
@@ -582,6 +669,7 @@
     <w:lsdException w:name="HTML Sample" w:semiHidden="1" w:unhideWhenUsed="1"/>
     <w:lsdException w:name="HTML Typewriter" w:semiHidden="1" w:unhideWhenUsed="1"/>
     <w:lsdException w:name="HTML Variable" w:semiHidden="1" w:unhideWhenUsed="1"/>
+    <w:lsdException w:name="Normal Table" w:semiHidden="1" w:unhideWhenUsed="1"/>
     <w:lsdException w:name="annotation subject" w:semiHidden="1" w:unhideWhenUsed="1"/>
     <w:lsdException w:name="No List" w:semiHidden="1" w:unhideWhenUsed="1"/>
     <w:lsdException w:name="Outline List 1" w:semiHidden="1" w:unhideWhenUsed="1"/>
@@ -628,8 +716,10 @@
     <w:lsdException w:name="Table Subtle 2" w:semiHidden="1" w:unhideWhenUsed="1"/>
     <w:lsdException w:name="Table Web 1" w:semiHidden="1" w:unhideWhenUsed="1"/>
     <w:lsdException w:name="Table Web 2" w:semiHidden="1" w:unhideWhenUsed="1"/>
+    <w:lsdException w:name="Table Web 3" w:semiHidden="1" w:unhideWhenUsed="1"/>
     <w:lsdException w:name="Balloon Text" w:semiHidden="1" w:unhideWhenUsed="1"/>
     <w:lsdException w:name="Table Grid" w:uiPriority="39"/>
+    <w:lsdException w:name="Table Theme" w:semiHidden="1" w:unhideWhenUsed="1"/>
     <w:lsdException w:name="Placeholder Text" w:semiHidden="1"/>
     <w:lsdException w:name="No Spacing" w:uiPriority="1" w:qFormat="1"/>
     <w:lsdException w:name="Light Shading" w:uiPriority="60"/>

--- a/FuturePlan.docx
+++ b/FuturePlan.docx
@@ -63,9 +63,75 @@
           <w:ilvl w:val="1"/>
           <w:numId w:val="1"/>
         </w:numPr>
-      </w:pPr>
-      <w:r>
+        <w:rPr>
+          <w:strike/>
+        </w:rPr>
+      </w:pPr>
+      <w:r>
+        <w:rPr>
+          <w:strike/>
+        </w:rPr>
         <w:t>First time tutorial</w:t>
+      </w:r>
+    </w:p>
+    <w:p>
+      <w:pPr>
+        <w:pStyle w:val="ListParagraph"/>
+        <w:numPr>
+          <w:ilvl w:val="0"/>
+          <w:numId w:val="1"/>
+        </w:numPr>
+      </w:pPr>
+      <w:r>
+        <w:t>Tutorial</w:t>
+      </w:r>
+    </w:p>
+    <w:p>
+      <w:pPr>
+        <w:pStyle w:val="ListParagraph"/>
+        <w:numPr>
+          <w:ilvl w:val="1"/>
+          <w:numId w:val="1"/>
+        </w:numPr>
+      </w:pPr>
+      <w:r>
+        <w:t>Pictures</w:t>
+      </w:r>
+    </w:p>
+    <w:p>
+      <w:pPr>
+        <w:pStyle w:val="ListParagraph"/>
+        <w:numPr>
+          <w:ilvl w:val="1"/>
+          <w:numId w:val="1"/>
+        </w:numPr>
+      </w:pPr>
+      <w:r>
+        <w:t>Description/Translation</w:t>
+      </w:r>
+    </w:p>
+    <w:p>
+      <w:pPr>
+        <w:pStyle w:val="ListParagraph"/>
+        <w:numPr>
+          <w:ilvl w:val="0"/>
+          <w:numId w:val="1"/>
+        </w:numPr>
+        <w:rPr>
+          <w:strike/>
+        </w:rPr>
+      </w:pPr>
+      <w:r>
+        <w:rPr>
+          <w:strike/>
+        </w:rPr>
+        <w:t>Icon</w:t>
+      </w:r>
+      <w:r>
+        <w:rPr>
+          <w:strike/>
+        </w:rPr>
+        <w:t>/Logo</w:t>
       </w:r>
       <w:bookmarkStart w:id="0" w:name="_GoBack"/>
       <w:bookmarkEnd w:id="0"/>
@@ -77,33 +143,33 @@
           <w:ilvl w:val="0"/>
           <w:numId w:val="1"/>
         </w:numPr>
-      </w:pPr>
-      <w:r>
-        <w:t>Tutorial</w:t>
-      </w:r>
-    </w:p>
-    <w:p>
-      <w:pPr>
-        <w:pStyle w:val="ListParagraph"/>
-        <w:numPr>
-          <w:ilvl w:val="1"/>
-          <w:numId w:val="1"/>
-        </w:numPr>
-      </w:pPr>
-      <w:r>
-        <w:t>Pictures</w:t>
-      </w:r>
-    </w:p>
-    <w:p>
-      <w:pPr>
-        <w:pStyle w:val="ListParagraph"/>
-        <w:numPr>
-          <w:ilvl w:val="1"/>
-          <w:numId w:val="1"/>
-        </w:numPr>
-      </w:pPr>
-      <w:r>
-        <w:t>Description/Translation</w:t>
+        <w:rPr>
+          <w:strike/>
+        </w:rPr>
+      </w:pPr>
+      <w:r>
+        <w:rPr>
+          <w:strike/>
+        </w:rPr>
+        <w:t>Mode Selection</w:t>
+      </w:r>
+    </w:p>
+    <w:p>
+      <w:pPr>
+        <w:pStyle w:val="ListParagraph"/>
+        <w:numPr>
+          <w:ilvl w:val="1"/>
+          <w:numId w:val="1"/>
+        </w:numPr>
+        <w:rPr>
+          <w:strike/>
+        </w:rPr>
+      </w:pPr>
+      <w:r>
+        <w:rPr>
+          <w:strike/>
+        </w:rPr>
+        <w:t>Layout redesign</w:t>
       </w:r>
     </w:p>
     <w:p>
@@ -113,21 +179,78 @@
           <w:ilvl w:val="0"/>
           <w:numId w:val="1"/>
         </w:numPr>
-        <w:rPr>
-          <w:strike/>
-        </w:rPr>
-      </w:pPr>
-      <w:r>
-        <w:rPr>
-          <w:strike/>
-        </w:rPr>
-        <w:t>Icon</w:t>
-      </w:r>
-      <w:r>
-        <w:rPr>
-          <w:strike/>
-        </w:rPr>
-        <w:t>/Logo</w:t>
+      </w:pPr>
+      <w:r>
+        <w:t>Game</w:t>
+      </w:r>
+    </w:p>
+    <w:p>
+      <w:pPr>
+        <w:pStyle w:val="ListParagraph"/>
+        <w:numPr>
+          <w:ilvl w:val="1"/>
+          <w:numId w:val="1"/>
+        </w:numPr>
+        <w:rPr>
+          <w:strike/>
+        </w:rPr>
+      </w:pPr>
+      <w:r>
+        <w:rPr>
+          <w:strike/>
+        </w:rPr>
+        <w:t>Timers display</w:t>
+      </w:r>
+    </w:p>
+    <w:p>
+      <w:pPr>
+        <w:pStyle w:val="ListParagraph"/>
+        <w:numPr>
+          <w:ilvl w:val="1"/>
+          <w:numId w:val="1"/>
+        </w:numPr>
+        <w:rPr>
+          <w:strike/>
+        </w:rPr>
+      </w:pPr>
+      <w:r>
+        <w:rPr>
+          <w:strike/>
+        </w:rPr>
+        <w:t>Hint input check</w:t>
+      </w:r>
+    </w:p>
+    <w:p>
+      <w:pPr>
+        <w:pStyle w:val="ListParagraph"/>
+        <w:numPr>
+          <w:ilvl w:val="1"/>
+          <w:numId w:val="1"/>
+        </w:numPr>
+        <w:rPr>
+          <w:strike/>
+        </w:rPr>
+      </w:pPr>
+      <w:r>
+        <w:rPr>
+          <w:strike/>
+        </w:rPr>
+        <w:t xml:space="preserve">Pause button enable </w:t>
+      </w:r>
+    </w:p>
+    <w:p>
+      <w:pPr>
+        <w:pStyle w:val="ListParagraph"/>
+        <w:numPr>
+          <w:ilvl w:val="1"/>
+          <w:numId w:val="1"/>
+        </w:numPr>
+      </w:pPr>
+      <w:r>
+        <w:t>More function</w:t>
+      </w:r>
+      <w:r>
+        <w:t>s</w:t>
       </w:r>
     </w:p>
     <w:p>
@@ -139,117 +262,6 @@
         </w:numPr>
       </w:pPr>
       <w:r>
-        <w:t>Mode Selection</w:t>
-      </w:r>
-    </w:p>
-    <w:p>
-      <w:pPr>
-        <w:pStyle w:val="ListParagraph"/>
-        <w:numPr>
-          <w:ilvl w:val="1"/>
-          <w:numId w:val="1"/>
-        </w:numPr>
-        <w:rPr>
-          <w:strike/>
-        </w:rPr>
-      </w:pPr>
-      <w:r>
-        <w:rPr>
-          <w:strike/>
-        </w:rPr>
-        <w:t>Layout redesign</w:t>
-      </w:r>
-    </w:p>
-    <w:p>
-      <w:pPr>
-        <w:pStyle w:val="ListParagraph"/>
-        <w:numPr>
-          <w:ilvl w:val="0"/>
-          <w:numId w:val="1"/>
-        </w:numPr>
-      </w:pPr>
-      <w:r>
-        <w:t>Game</w:t>
-      </w:r>
-    </w:p>
-    <w:p>
-      <w:pPr>
-        <w:pStyle w:val="ListParagraph"/>
-        <w:numPr>
-          <w:ilvl w:val="1"/>
-          <w:numId w:val="1"/>
-        </w:numPr>
-        <w:rPr>
-          <w:strike/>
-        </w:rPr>
-      </w:pPr>
-      <w:r>
-        <w:rPr>
-          <w:strike/>
-        </w:rPr>
-        <w:t>Timers display</w:t>
-      </w:r>
-    </w:p>
-    <w:p>
-      <w:pPr>
-        <w:pStyle w:val="ListParagraph"/>
-        <w:numPr>
-          <w:ilvl w:val="1"/>
-          <w:numId w:val="1"/>
-        </w:numPr>
-        <w:rPr>
-          <w:strike/>
-        </w:rPr>
-      </w:pPr>
-      <w:r>
-        <w:rPr>
-          <w:strike/>
-        </w:rPr>
-        <w:t>Hint input check</w:t>
-      </w:r>
-    </w:p>
-    <w:p>
-      <w:pPr>
-        <w:pStyle w:val="ListParagraph"/>
-        <w:numPr>
-          <w:ilvl w:val="1"/>
-          <w:numId w:val="1"/>
-        </w:numPr>
-        <w:rPr>
-          <w:strike/>
-        </w:rPr>
-      </w:pPr>
-      <w:r>
-        <w:rPr>
-          <w:strike/>
-        </w:rPr>
-        <w:t xml:space="preserve">Pause button enable </w:t>
-      </w:r>
-    </w:p>
-    <w:p>
-      <w:pPr>
-        <w:pStyle w:val="ListParagraph"/>
-        <w:numPr>
-          <w:ilvl w:val="1"/>
-          <w:numId w:val="1"/>
-        </w:numPr>
-      </w:pPr>
-      <w:r>
-        <w:t>More function</w:t>
-      </w:r>
-      <w:r>
-        <w:t>s</w:t>
-      </w:r>
-    </w:p>
-    <w:p>
-      <w:pPr>
-        <w:pStyle w:val="ListParagraph"/>
-        <w:numPr>
-          <w:ilvl w:val="0"/>
-          <w:numId w:val="1"/>
-        </w:numPr>
-      </w:pPr>
-      <w:r>
         <w:t>Settings</w:t>
       </w:r>
     </w:p>
@@ -260,8 +272,14 @@
           <w:ilvl w:val="1"/>
           <w:numId w:val="1"/>
         </w:numPr>
-      </w:pPr>
-      <w:r>
+        <w:rPr>
+          <w:strike/>
+        </w:rPr>
+      </w:pPr>
+      <w:r>
+        <w:rPr>
+          <w:strike/>
+        </w:rPr>
         <w:t>Difficulty</w:t>
       </w:r>
     </w:p>
@@ -272,16 +290,21 @@
           <w:ilvl w:val="2"/>
           <w:numId w:val="1"/>
         </w:numPr>
+        <w:rPr>
+          <w:strike/>
+        </w:rPr>
       </w:pPr>
       <w:r>
         <w:rPr>
           <w:rFonts w:hint="eastAsia"/>
+          <w:strike/>
         </w:rPr>
         <w:t>Radio</w:t>
       </w:r>
       <w:r>
         <w:rPr>
           <w:rFonts w:eastAsia="Yu Mincho"/>
+          <w:strike/>
           <w:lang w:eastAsia="ja-JP"/>
         </w:rPr>
         <w:t xml:space="preserve"> Button</w:t>
